--- a/BMC Submission/Manuscript_BMC.docx
+++ b/BMC Submission/Manuscript_BMC.docx
@@ -274,7 +274,6 @@
           <w:szCs w:val="26"/>
         </w:rPr>
       </w:pPr>
-      <w:proofErr w:type="spellStart"/>
       <w:r>
         <w:rPr>
           <w:rFonts w:ascii="Garamond" w:hAnsi="Garamond" w:cs="Times New Roman"/>
@@ -282,17 +281,7 @@
           <w:szCs w:val="26"/>
           <w:vertAlign w:val="superscript"/>
         </w:rPr>
-        <w:t>a</w:t>
-      </w:r>
-      <w:proofErr w:type="spellEnd"/>
-      <w:r>
-        <w:rPr>
-          <w:rFonts w:ascii="Garamond" w:hAnsi="Garamond" w:cs="Times New Roman"/>
-          <w:sz w:val="26"/>
-          <w:szCs w:val="26"/>
-          <w:vertAlign w:val="superscript"/>
-        </w:rPr>
-        <w:t xml:space="preserve"> </w:t>
+        <w:t xml:space="preserve">a </w:t>
       </w:r>
       <w:r>
         <w:rPr>
@@ -691,7 +680,6 @@
           <w:szCs w:val="26"/>
         </w:rPr>
       </w:pPr>
-      <w:proofErr w:type="spellStart"/>
       <w:r>
         <w:rPr>
           <w:rFonts w:ascii="Garamond" w:hAnsi="Garamond" w:cs="Times New Roman"/>
@@ -700,7 +688,6 @@
         </w:rPr>
         <w:t>AvR</w:t>
       </w:r>
-      <w:proofErr w:type="spellEnd"/>
       <w:r>
         <w:rPr>
           <w:rFonts w:ascii="Garamond" w:hAnsi="Garamond" w:cs="Times New Roman"/>
@@ -4842,25 +4829,7 @@
           <w:sz w:val="26"/>
           <w:szCs w:val="26"/>
         </w:rPr>
-        <w:t xml:space="preserve">Hence, we analyze data since 1960 for Denmark, Sweden and Norway to make a </w:t>
-      </w:r>
-      <w:proofErr w:type="spellStart"/>
-      <w:r>
-        <w:rPr>
-          <w:rFonts w:ascii="Garamond" w:hAnsi="Garamond" w:cs="Times New Roman"/>
-          <w:sz w:val="26"/>
-          <w:szCs w:val="26"/>
-        </w:rPr>
-        <w:t>cause</w:t>
-      </w:r>
-      <w:proofErr w:type="spellEnd"/>
-      <w:r>
-        <w:rPr>
-          <w:rFonts w:ascii="Garamond" w:hAnsi="Garamond" w:cs="Times New Roman"/>
-          <w:sz w:val="26"/>
-          <w:szCs w:val="26"/>
-        </w:rPr>
-        <w:t>-by-age analysis of changes in life expectancy and lifespan inequality for both sexes.</w:t>
+        <w:t>Hence, we analyze data since 1960 for Denmark, Sweden and Norway to make a cause-by-age analysis of changes in life expectancy and lifespan inequality for both sexes.</w:t>
       </w:r>
       <w:r>
         <w:rPr>
@@ -6930,132 +6899,112 @@
           <w:sz w:val="26"/>
           <w:szCs w:val="26"/>
         </w:rPr>
+        <w:t xml:space="preserve"> (CoV)</w:t>
+      </w:r>
+      <w:r>
+        <w:rPr>
+          <w:rFonts w:ascii="Garamond" w:eastAsiaTheme="minorEastAsia" w:hAnsi="Garamond"/>
+          <w:sz w:val="26"/>
+          <w:szCs w:val="26"/>
+        </w:rPr>
+        <w:t xml:space="preserve">, which is </w:t>
+      </w:r>
+      <w:r>
+        <w:rPr>
+          <w:rFonts w:ascii="Garamond" w:eastAsiaTheme="minorEastAsia" w:hAnsi="Garamond"/>
+          <w:sz w:val="26"/>
+          <w:szCs w:val="26"/>
+        </w:rPr>
+        <w:t xml:space="preserve">the standard deviation </w:t>
+      </w:r>
+      <w:r>
+        <w:rPr>
+          <w:rFonts w:ascii="Garamond" w:eastAsiaTheme="minorEastAsia" w:hAnsi="Garamond"/>
+          <w:sz w:val="26"/>
+          <w:szCs w:val="26"/>
+        </w:rPr>
+        <w:t>divided</w:t>
+      </w:r>
+      <w:r>
+        <w:rPr>
+          <w:rFonts w:ascii="Garamond" w:eastAsiaTheme="minorEastAsia" w:hAnsi="Garamond"/>
+          <w:sz w:val="26"/>
+          <w:szCs w:val="26"/>
+        </w:rPr>
+        <w:t xml:space="preserve"> by the </w:t>
+      </w:r>
+      <w:r>
+        <w:rPr>
+          <w:rFonts w:ascii="Garamond" w:eastAsiaTheme="minorEastAsia" w:hAnsi="Garamond"/>
+          <w:sz w:val="26"/>
+          <w:szCs w:val="26"/>
+        </w:rPr>
+        <w:t>mean of the lifetable age-at-death distribution</w:t>
+      </w:r>
+      <w:r>
+        <w:rPr>
+          <w:rFonts w:ascii="Garamond" w:eastAsiaTheme="minorEastAsia" w:hAnsi="Garamond"/>
+          <w:sz w:val="26"/>
+          <w:szCs w:val="26"/>
+        </w:rPr>
+        <w:t>, i.e. life expectancy</w:t>
+      </w:r>
+      <w:r>
+        <w:rPr>
+          <w:rFonts w:ascii="Garamond" w:eastAsiaTheme="minorEastAsia" w:hAnsi="Garamond"/>
+          <w:sz w:val="26"/>
+          <w:szCs w:val="26"/>
+        </w:rPr>
         <w:t xml:space="preserve"> (</w:t>
       </w:r>
-      <w:proofErr w:type="spellStart"/>
+      <w:r>
+        <w:rPr>
+          <w:rFonts w:ascii="Garamond" w:hAnsi="Garamond" w:cs="Times New Roman"/>
+          <w:sz w:val="26"/>
+          <w:szCs w:val="26"/>
+        </w:rPr>
+        <w:t>Supplementary</w:t>
+      </w:r>
+      <w:r>
+        <w:rPr>
+          <w:rFonts w:ascii="Garamond" w:hAnsi="Garamond" w:cs="Times New Roman"/>
+          <w:sz w:val="26"/>
+          <w:szCs w:val="26"/>
+        </w:rPr>
+        <w:t xml:space="preserve"> </w:t>
+      </w:r>
+      <w:r>
+        <w:rPr>
+          <w:rFonts w:ascii="Garamond" w:hAnsi="Garamond" w:cs="Times New Roman"/>
+          <w:sz w:val="26"/>
+          <w:szCs w:val="26"/>
+        </w:rPr>
+        <w:t xml:space="preserve">Section 1 </w:t>
+      </w:r>
       <w:r>
         <w:rPr>
           <w:rFonts w:ascii="Garamond" w:eastAsiaTheme="minorEastAsia" w:hAnsi="Garamond"/>
           <w:sz w:val="26"/>
           <w:szCs w:val="26"/>
         </w:rPr>
+        <w:t>for a brief description)</w:t>
+      </w:r>
+      <w:r>
+        <w:rPr>
+          <w:rFonts w:ascii="Garamond" w:eastAsiaTheme="minorEastAsia" w:hAnsi="Garamond"/>
+          <w:sz w:val="26"/>
+          <w:szCs w:val="26"/>
+        </w:rPr>
+        <w:t xml:space="preserve">. </w:t>
+      </w:r>
+      <w:r>
+        <w:rPr>
+          <w:rFonts w:ascii="Garamond" w:eastAsiaTheme="minorEastAsia" w:hAnsi="Garamond"/>
+          <w:sz w:val="26"/>
+          <w:szCs w:val="26"/>
+        </w:rPr>
         <w:t>CoV</w:t>
       </w:r>
-      <w:proofErr w:type="spellEnd"/>
-      <w:r>
-        <w:rPr>
-          <w:rFonts w:ascii="Garamond" w:eastAsiaTheme="minorEastAsia" w:hAnsi="Garamond"/>
-          <w:sz w:val="26"/>
-          <w:szCs w:val="26"/>
-        </w:rPr>
-        <w:t>)</w:t>
-      </w:r>
-      <w:r>
-        <w:rPr>
-          <w:rFonts w:ascii="Garamond" w:eastAsiaTheme="minorEastAsia" w:hAnsi="Garamond"/>
-          <w:sz w:val="26"/>
-          <w:szCs w:val="26"/>
-        </w:rPr>
-        <w:t xml:space="preserve">, which is </w:t>
-      </w:r>
-      <w:r>
-        <w:rPr>
-          <w:rFonts w:ascii="Garamond" w:eastAsiaTheme="minorEastAsia" w:hAnsi="Garamond"/>
-          <w:sz w:val="26"/>
-          <w:szCs w:val="26"/>
-        </w:rPr>
-        <w:t xml:space="preserve">the standard deviation </w:t>
-      </w:r>
-      <w:r>
-        <w:rPr>
-          <w:rFonts w:ascii="Garamond" w:eastAsiaTheme="minorEastAsia" w:hAnsi="Garamond"/>
-          <w:sz w:val="26"/>
-          <w:szCs w:val="26"/>
-        </w:rPr>
-        <w:t>divided</w:t>
-      </w:r>
-      <w:r>
-        <w:rPr>
-          <w:rFonts w:ascii="Garamond" w:eastAsiaTheme="minorEastAsia" w:hAnsi="Garamond"/>
-          <w:sz w:val="26"/>
-          <w:szCs w:val="26"/>
-        </w:rPr>
-        <w:t xml:space="preserve"> by the </w:t>
-      </w:r>
-      <w:r>
-        <w:rPr>
-          <w:rFonts w:ascii="Garamond" w:eastAsiaTheme="minorEastAsia" w:hAnsi="Garamond"/>
-          <w:sz w:val="26"/>
-          <w:szCs w:val="26"/>
-        </w:rPr>
-        <w:t>mean of the lifetable age-at-death distribution</w:t>
-      </w:r>
-      <w:r>
-        <w:rPr>
-          <w:rFonts w:ascii="Garamond" w:eastAsiaTheme="minorEastAsia" w:hAnsi="Garamond"/>
-          <w:sz w:val="26"/>
-          <w:szCs w:val="26"/>
-        </w:rPr>
-        <w:t>, i.e. life expectancy</w:t>
-      </w:r>
-      <w:r>
-        <w:rPr>
-          <w:rFonts w:ascii="Garamond" w:eastAsiaTheme="minorEastAsia" w:hAnsi="Garamond"/>
-          <w:sz w:val="26"/>
-          <w:szCs w:val="26"/>
-        </w:rPr>
-        <w:t xml:space="preserve"> (</w:t>
-      </w:r>
-      <w:r>
-        <w:rPr>
-          <w:rFonts w:ascii="Garamond" w:hAnsi="Garamond" w:cs="Times New Roman"/>
-          <w:sz w:val="26"/>
-          <w:szCs w:val="26"/>
-        </w:rPr>
-        <w:t>Supplementary</w:t>
-      </w:r>
-      <w:r>
-        <w:rPr>
-          <w:rFonts w:ascii="Garamond" w:hAnsi="Garamond" w:cs="Times New Roman"/>
-          <w:sz w:val="26"/>
-          <w:szCs w:val="26"/>
-        </w:rPr>
-        <w:t xml:space="preserve"> </w:t>
-      </w:r>
-      <w:r>
-        <w:rPr>
-          <w:rFonts w:ascii="Garamond" w:hAnsi="Garamond" w:cs="Times New Roman"/>
-          <w:sz w:val="26"/>
-          <w:szCs w:val="26"/>
-        </w:rPr>
-        <w:t xml:space="preserve">Section 1 </w:t>
-      </w:r>
-      <w:r>
-        <w:rPr>
-          <w:rFonts w:ascii="Garamond" w:eastAsiaTheme="minorEastAsia" w:hAnsi="Garamond"/>
-          <w:sz w:val="26"/>
-          <w:szCs w:val="26"/>
-        </w:rPr>
-        <w:t>for a brief description)</w:t>
-      </w:r>
-      <w:r>
-        <w:rPr>
-          <w:rFonts w:ascii="Garamond" w:eastAsiaTheme="minorEastAsia" w:hAnsi="Garamond"/>
-          <w:sz w:val="26"/>
-          <w:szCs w:val="26"/>
-        </w:rPr>
-        <w:t xml:space="preserve">. </w:t>
-      </w:r>
-      <w:proofErr w:type="spellStart"/>
-      <w:r>
-        <w:rPr>
-          <w:rFonts w:ascii="Garamond" w:eastAsiaTheme="minorEastAsia" w:hAnsi="Garamond"/>
-          <w:sz w:val="26"/>
-          <w:szCs w:val="26"/>
-        </w:rPr>
-        <w:t>CoV</w:t>
-      </w:r>
-      <w:proofErr w:type="spellEnd"/>
       <w:r>
         <w:rPr>
           <w:rFonts w:ascii="Garamond" w:eastAsiaTheme="minorEastAsia" w:hAnsi="Garamond"/>
@@ -7460,25 +7409,7 @@
           <w:sz w:val="26"/>
           <w:szCs w:val="26"/>
         </w:rPr>
-        <w:t xml:space="preserve"> (</w:t>
-      </w:r>
-      <w:proofErr w:type="spellStart"/>
-      <w:r>
-        <w:rPr>
-          <w:rFonts w:ascii="Garamond" w:eastAsiaTheme="minorEastAsia" w:hAnsi="Garamond"/>
-          <w:sz w:val="26"/>
-          <w:szCs w:val="26"/>
-        </w:rPr>
-        <w:t>CoV</w:t>
-      </w:r>
-      <w:proofErr w:type="spellEnd"/>
-      <w:r>
-        <w:rPr>
-          <w:rFonts w:ascii="Garamond" w:eastAsiaTheme="minorEastAsia" w:hAnsi="Garamond"/>
-          <w:sz w:val="26"/>
-          <w:szCs w:val="26"/>
-        </w:rPr>
-        <w:t>) were calculated for Denmark, Norway and Sweden throughout 1960-2014.</w:t>
+        <w:t xml:space="preserve"> (CoV) were calculated for Denmark, Norway and Sweden throughout 1960-2014.</w:t>
       </w:r>
     </w:p>
     <w:p>
@@ -12940,23 +12871,13 @@
           <w:szCs w:val="26"/>
         </w:rPr>
       </w:pPr>
-      <w:proofErr w:type="spellStart"/>
-      <w:r>
-        <w:rPr>
-          <w:rFonts w:ascii="Garamond" w:hAnsi="Garamond" w:cs="Times New Roman"/>
-          <w:sz w:val="26"/>
-          <w:szCs w:val="26"/>
-        </w:rPr>
-        <w:t>CoV</w:t>
-      </w:r>
-      <w:proofErr w:type="spellEnd"/>
-      <w:r>
-        <w:rPr>
-          <w:rFonts w:ascii="Garamond" w:hAnsi="Garamond" w:cs="Times New Roman"/>
-          <w:sz w:val="26"/>
-          <w:szCs w:val="26"/>
-        </w:rPr>
-        <w:t>. Coefficient of variation.</w:t>
+      <w:r>
+        <w:rPr>
+          <w:rFonts w:ascii="Garamond" w:hAnsi="Garamond" w:cs="Times New Roman"/>
+          <w:sz w:val="26"/>
+          <w:szCs w:val="26"/>
+        </w:rPr>
+        <w:t>CoV. Coefficient of variation.</w:t>
       </w:r>
     </w:p>
     <w:p>
@@ -13292,17 +13213,7 @@
           <w:sz w:val="26"/>
           <w:szCs w:val="26"/>
         </w:rPr>
-        <w:t>ropean</w:t>
-      </w:r>
-      <w:bookmarkStart w:id="0" w:name="_GoBack"/>
-      <w:bookmarkEnd w:id="0"/>
-      <w:r>
-        <w:rPr>
-          <w:rFonts w:ascii="Garamond" w:hAnsi="Garamond" w:cs="Times New Roman"/>
-          <w:sz w:val="26"/>
-          <w:szCs w:val="26"/>
-        </w:rPr>
-        <w:t xml:space="preserve"> Research Council</w:t>
+        <w:t>ropean Research Council</w:t>
       </w:r>
       <w:r>
         <w:rPr>
@@ -13342,25 +13253,7 @@
           <w:sz w:val="26"/>
           <w:szCs w:val="26"/>
         </w:rPr>
-        <w:t xml:space="preserve"> to </w:t>
-      </w:r>
-      <w:proofErr w:type="spellStart"/>
-      <w:r>
-        <w:rPr>
-          <w:rFonts w:ascii="Garamond" w:hAnsi="Garamond" w:cs="Times New Roman"/>
-          <w:sz w:val="26"/>
-          <w:szCs w:val="26"/>
-        </w:rPr>
-        <w:t>AvR</w:t>
-      </w:r>
-      <w:proofErr w:type="spellEnd"/>
-      <w:r>
-        <w:rPr>
-          <w:rFonts w:ascii="Garamond" w:hAnsi="Garamond" w:cs="Times New Roman"/>
-          <w:sz w:val="26"/>
-          <w:szCs w:val="26"/>
-        </w:rPr>
-        <w:t>]</w:t>
+        <w:t xml:space="preserve"> to AvR]</w:t>
       </w:r>
       <w:r>
         <w:rPr>
@@ -13405,25 +13298,7 @@
           <w:sz w:val="26"/>
           <w:szCs w:val="26"/>
         </w:rPr>
-        <w:t xml:space="preserve">JMA and MW designed the study. JMA, MW, </w:t>
-      </w:r>
-      <w:proofErr w:type="spellStart"/>
-      <w:r>
-        <w:rPr>
-          <w:rFonts w:ascii="Garamond" w:hAnsi="Garamond" w:cs="Times New Roman"/>
-          <w:sz w:val="26"/>
-          <w:szCs w:val="26"/>
-        </w:rPr>
-        <w:t>AvR</w:t>
-      </w:r>
-      <w:proofErr w:type="spellEnd"/>
-      <w:r>
-        <w:rPr>
-          <w:rFonts w:ascii="Garamond" w:hAnsi="Garamond" w:cs="Times New Roman"/>
-          <w:sz w:val="26"/>
-          <w:szCs w:val="26"/>
-        </w:rPr>
-        <w:t xml:space="preserve"> interpreted results. All authors contributed to writing the manuscript.</w:t>
+        <w:t>JMA and MW designed the study. JMA, MW, AvR interpreted results. All authors contributed to writing the manuscript.</w:t>
       </w:r>
     </w:p>
     <w:p>
@@ -14554,25 +14429,7 @@
                 <w:color w:val="000000"/>
                 <w:szCs w:val="26"/>
               </w:rPr>
-              <w:t xml:space="preserve">Reduce gap with Sweden in </w:t>
-            </w:r>
-            <w:proofErr w:type="spellStart"/>
-            <w:r>
-              <w:rPr>
-                <w:rFonts w:ascii="Garamond" w:eastAsia="Times New Roman" w:hAnsi="Garamond" w:cs="Calibri"/>
-                <w:color w:val="000000"/>
-                <w:szCs w:val="26"/>
-              </w:rPr>
-              <w:t>CoV</w:t>
-            </w:r>
-            <w:proofErr w:type="spellEnd"/>
-            <w:r>
-              <w:rPr>
-                <w:rFonts w:ascii="Garamond" w:eastAsia="Times New Roman" w:hAnsi="Garamond" w:cs="Calibri"/>
-                <w:color w:val="000000"/>
-                <w:szCs w:val="26"/>
-              </w:rPr>
-              <w:t xml:space="preserve"> (%)</w:t>
+              <w:t>Reduce gap with Sweden in CoV (%)</w:t>
             </w:r>
           </w:p>
         </w:tc>
@@ -19311,6 +19168,8 @@
           <w:szCs w:val="26"/>
         </w:rPr>
       </w:pPr>
+      <w:bookmarkStart w:id="0" w:name="_GoBack"/>
+      <w:bookmarkEnd w:id="0"/>
     </w:p>
     <w:sectPr>
       <w:footerReference w:type="default" r:id="rId17"/>
@@ -19376,7 +19235,7 @@
           <w:rPr>
             <w:noProof/>
           </w:rPr>
-          <w:t>18</w:t>
+          <w:t>2</w:t>
         </w:r>
         <w:r>
           <w:rPr>
@@ -21605,7 +21464,7 @@
 </file>
 
 <file path=customXml/itemProps1.xml><?xml version="1.0" encoding="utf-8"?>
-<ds:datastoreItem xmlns:ds="http://schemas.openxmlformats.org/officeDocument/2006/customXml" ds:itemID="{B4DCF298-2BA2-42B6-865A-FB348AD4067D}">
+<ds:datastoreItem xmlns:ds="http://schemas.openxmlformats.org/officeDocument/2006/customXml" ds:itemID="{A4E1E372-04B4-4FC2-A5C1-2F9F762A07AD}">
   <ds:schemaRefs>
     <ds:schemaRef ds:uri="http://schemas.openxmlformats.org/officeDocument/2006/bibliography"/>
   </ds:schemaRefs>
